--- a/zht/docx/38.content.docx
+++ b/zht/docx/38.content.docx
@@ -4,39 +4,88 @@
   <w:body>
     <w:p/>
     <w:p>
-      <w:r/>
+      <w:pPr/>
+      <w:r>
+        <w:rPr>
+          <w:lang w:val="zh_TW" w:bidi="zh_TW"/>
+        </w:rPr>
+      </w:r>
     </w:p>
     <w:p>
       <w:pPr>
         <w:pStyle w:val="Heading2"/>
       </w:pPr>
       <w:r>
-        <w:t>License Information</w:t>
-      </w:r>
-      <w:r/>
+        <w:rPr>
+          <w:lang w:val="zh_TW" w:bidi="zh_TW"/>
+        </w:rPr>
+        <w:t>Resource: 研讀筆記 - 書籍簡介 (Tyndale)</w:t>
+      </w:r>
+      <w:r>
+        <w:rPr>
+          <w:lang w:val="zh_TW" w:bidi="zh_TW"/>
+        </w:rPr>
+      </w:r>
     </w:p>
     <w:p>
-      <w:r/>
+      <w:pPr>
+        <w:pStyle w:val="Heading2"/>
+      </w:pPr>
+      <w:r>
+        <w:rPr>
+          <w:lang w:val="zh_TW" w:bidi="zh_TW"/>
+        </w:rPr>
+        <w:t>License Information</w:t>
+      </w:r>
+      <w:r>
+        <w:rPr>
+          <w:lang w:val="zh_TW" w:bidi="zh_TW"/>
+        </w:rPr>
+      </w:r>
+    </w:p>
+    <w:p>
+      <w:pPr/>
+      <w:r>
+        <w:rPr>
+          <w:lang w:val="zh_TW" w:bidi="zh_TW"/>
+        </w:rPr>
+      </w:r>
       <w:r>
         <w:rPr>
           <w:b/>
-        </w:rPr>
-        <w:t>Study Notes - Book Intros (Tyndale)</w:t>
-      </w:r>
-      <w:r>
+          <w:lang w:val="zh_TW" w:bidi="zh_TW"/>
+        </w:rPr>
+        <w:t>研讀筆記 - 書籍簡介 (Tyndale)</w:t>
+      </w:r>
+      <w:r>
+        <w:rPr>
+          <w:lang w:val="zh_TW" w:bidi="zh_TW"/>
+        </w:rPr>
         <w:t xml:space="preserve"> (Chinese (Traditional)) is based on</w:t>
       </w:r>
       <w:r>
+        <w:rPr>
+          <w:lang w:val="zh_TW" w:bidi="zh_TW"/>
+        </w:rPr>
         <w:t xml:space="preserve">: </w:t>
       </w:r>
       <w:r>
+        <w:rPr>
+          <w:lang w:val="zh_TW" w:bidi="zh_TW"/>
+        </w:rPr>
         <w:t>Tyndale Open Study Notes</w:t>
       </w:r>
       <w:r>
+        <w:rPr>
+          <w:lang w:val="zh_TW" w:bidi="zh_TW"/>
+        </w:rPr>
         <w:t xml:space="preserve">, </w:t>
       </w:r>
       <w:hyperlink r:id="rId13">
         <w:r>
+          <w:rPr>
+            <w:lang w:val="zh_TW" w:bidi="zh_TW"/>
+          </w:rPr>
           <w:rPr>
             <w:color w:val="0000EE"/>
             <w:u w:val="single"/>
@@ -45,10 +94,16 @@
         </w:r>
       </w:hyperlink>
       <w:r>
+        <w:rPr>
+          <w:lang w:val="zh_TW" w:bidi="zh_TW"/>
+        </w:rPr>
         <w:t xml:space="preserve">, 2019, which is licensed under a </w:t>
       </w:r>
       <w:hyperlink r:id="rId14">
         <w:r>
+          <w:rPr>
+            <w:lang w:val="zh_TW" w:bidi="zh_TW"/>
+          </w:rPr>
           <w:rPr>
             <w:color w:val="0000EE"/>
             <w:u w:val="single"/>
@@ -57,24 +112,50 @@
         </w:r>
       </w:hyperlink>
       <w:r>
+        <w:rPr>
+          <w:lang w:val="zh_TW" w:bidi="zh_TW"/>
+        </w:rPr>
         <w:t>.</w:t>
       </w:r>
-      <w:r/>
+      <w:r>
+        <w:rPr>
+          <w:lang w:val="zh_TW" w:bidi="zh_TW"/>
+        </w:rPr>
+      </w:r>
     </w:p>
     <w:p>
-      <w:r/>
-      <w:r>
+      <w:pPr/>
+      <w:r>
+        <w:rPr>
+          <w:lang w:val="zh_TW" w:bidi="zh_TW"/>
+        </w:rPr>
+      </w:r>
+      <w:r>
+        <w:rPr>
+          <w:lang w:val="zh_TW" w:bidi="zh_TW"/>
+        </w:rPr>
         <w:t>This PDF version is provided under the same license.</w:t>
       </w:r>
-      <w:r/>
-      <w:r/>
+      <w:r>
+        <w:rPr>
+          <w:lang w:val="zh_TW" w:bidi="zh_TW"/>
+        </w:rPr>
+      </w:r>
+      <w:r>
+        <w:rPr>
+          <w:lang w:val="zh_TW" w:bidi="zh_TW"/>
+        </w:rPr>
+      </w:r>
     </w:p>
     <w:p>
       <w:pPr>
         <w:pStyle w:val="Heading1"/>
       </w:pPr>
       <w:r>
-        <w:t>Study Notes - Book Intros (Tyndale)</w:t>
+        <w:rPr>
+          <w:lang w:val="zh_TW" w:bidi="zh_TW"/>
+        </w:rPr>
+        <w:t>研讀筆記 - 書籍簡介 (Tyndale)</w:t>
       </w:r>
     </w:p>
     <w:p>
@@ -96,38 +177,155 @@
       </w:pPr>
     </w:p>
     <w:p>
-      <w:r/>
+      <w:pPr/>
+      <w:r>
+        <w:rPr>
+          <w:lang w:val="zh_TW" w:bidi="zh_TW"/>
+        </w:rPr>
+      </w:r>
     </w:p>
     <w:p>
       <w:pPr>
         <w:pStyle w:val="Heading2"/>
       </w:pPr>
       <w:r>
-        <w:t>撒迦利亞書</w:t>
-      </w:r>
-      <w:r/>
+        <w:rPr>
+          <w:lang w:val="zh_TW" w:bidi="zh_TW"/>
+        </w:rPr>
+        <w:t>ZEC</w:t>
+      </w:r>
+      <w:r>
+        <w:rPr>
+          <w:lang w:val="zh_TW" w:bidi="zh_TW"/>
+        </w:rPr>
+      </w:r>
     </w:p>
     <w:p>
-      <w:r/>
-      <w:r>
-        <w:t>神的子民被擄歸回猶大後，遭受周圍列國的壓迫。因此，他們感到沮喪，任憑他們的聖殿荒廢。撒迦利亞用未來的異象鼓勵他們。神仍然愛耶路撒冷和猶大的土地，祂永不改變的計劃是在那裡與祂的子民再次同在，並在全地建立祂的統治。撒迦利亞警告以色列不要再犯那些招致被擄的罪，並呼籲在神的真理和人的智慧之間搖擺不定的人轉向神，遵守神聖約的誡命，並在這片土地上踐行公義。</w:t>
+      <w:pPr/>
+      <w:r>
+        <w:rPr>
+          <w:lang w:val="zh_TW" w:bidi="zh_TW"/>
+        </w:rPr>
+      </w:r>
+      <w:r>
+        <w:rPr>
+          <w:i/>
+          <w:lang w:val="zh_TW" w:bidi="zh_TW"/>
+        </w:rPr>
+        <w:t>撒迦利亞書</w:t>
+      </w:r>
+      <w:r>
+        <w:rPr>
+          <w:lang w:val="zh_TW" w:bidi="zh_TW"/>
+        </w:rPr>
       </w:r>
     </w:p>
     <w:p>
-      <w:pPr>
-        <w:pStyle w:val="Heading1"/>
-      </w:pPr>
-      <w:r>
-        <w:t>背景</w:t>
+      <w:pPr/>
+      <w:r>
+        <w:rPr>
+          <w:lang w:val="zh_TW" w:bidi="zh_TW"/>
+        </w:rPr>
+      </w:r>
+      <w:r>
+        <w:rPr>
+          <w:lang w:val="zh_TW" w:bidi="zh_TW"/>
+        </w:rPr>
+        <w:t xml:space="preserve"> </w:t>
+      </w:r>
+      <w:r>
+        <w:rPr>
+          <w:lang w:val="zh_TW" w:bidi="zh_TW"/>
+        </w:rPr>
+      </w:r>
+      <w:r>
+        <w:rPr>
+          <w:lang w:val="zh_TW" w:bidi="zh_TW"/>
+        </w:rPr>
       </w:r>
     </w:p>
     <w:p>
-      <w:r/>
-      <w:r>
+      <w:pPr>
+        <w:sectPr>
+          <w:footnotePr>
+            <w:numRestart w:val="eachSect"/>
+          </w:footnotePr>
+          <w:type w:val="continuous"/>
+          <w:pgSz w:w="12240" w:h="15840" w:code="1"/>
+          <w:pgMar w:top="1440" w:right="1440" w:bottom="1440" w:left="1440" w:header="504" w:footer="504" w:gutter="0"/>
+          <w:cols w:space="708"/>
+          <w:titlePg/>
+          <w:docGrid w:linePitch="360"/>
+        </w:sectPr>
+      </w:pPr>
+    </w:p>
+    <w:p>
+      <w:pPr/>
+      <w:r>
+        <w:rPr>
+          <w:lang w:val="zh_TW" w:bidi="zh_TW"/>
+        </w:rPr>
+      </w:r>
+    </w:p>
+    <w:p>
+      <w:pPr>
+        <w:pStyle w:val="Heading2"/>
+      </w:pPr>
+      <w:r>
+        <w:rPr>
+          <w:lang w:val="zh_TW" w:bidi="zh_TW"/>
+        </w:rPr>
+        <w:t>撒迦利亞書</w:t>
+      </w:r>
+      <w:r>
+        <w:rPr>
+          <w:lang w:val="zh_TW" w:bidi="zh_TW"/>
+        </w:rPr>
+      </w:r>
+    </w:p>
+    <w:p>
+      <w:pPr/>
+      <w:r>
+        <w:rPr>
+          <w:lang w:val="zh_TW" w:bidi="zh_TW"/>
+        </w:rPr>
+      </w:r>
+      <w:r>
+        <w:rPr>
+          <w:lang w:val="zh_TW" w:bidi="zh_TW"/>
+        </w:rPr>
+        <w:t>神的子民被擄歸回猶大後，遭受周圍列國的壓迫。因此，他們感到沮喪，任憑他們的聖殿荒廢。撒迦利亞用未來的異象鼓勵他們。神仍然愛耶路撒冷和猶大的土地，祂永不改變的計劃是在那裡與祂的子民再次同在，並在全地建立祂的統治。撒迦利亞警告以色列不要再犯那些招致被擄的罪，並呼籲在神的真理和人的智慧之間搖擺不定的人轉向神，遵守神聖約的誡命，並在這片土地上踐行公義。</w:t>
+      </w:r>
+    </w:p>
+    <w:p>
+      <w:pPr>
+        <w:pStyle w:val="Heading2"/>
+      </w:pPr>
+      <w:r>
+        <w:rPr>
+          <w:lang w:val="zh_TW" w:bidi="zh_TW"/>
+        </w:rPr>
+        <w:t>背景</w:t>
+      </w:r>
+    </w:p>
+    <w:p>
+      <w:pPr/>
+      <w:r>
+        <w:rPr>
+          <w:lang w:val="zh_TW" w:bidi="zh_TW"/>
+        </w:rPr>
+      </w:r>
+      <w:r>
+        <w:rPr>
+          <w:lang w:val="zh_TW" w:bidi="zh_TW"/>
+        </w:rPr>
         <w:t>波斯王塞魯士在公元前538年頒布了一項法令，允許被巴比倫人征服和驅逐的民族返回他們的家園（見</w:t>
       </w:r>
       <w:hyperlink r:id="rId15">
         <w:r>
+          <w:rPr>
+            <w:lang w:val="zh_TW" w:bidi="zh_TW"/>
+          </w:rPr>
           <w:rPr>
             <w:color w:val="0000EE"/>
             <w:u w:val="single"/>
@@ -136,10 +334,16 @@
         </w:r>
       </w:hyperlink>
       <w:r>
+        <w:rPr>
+          <w:lang w:val="zh_TW" w:bidi="zh_TW"/>
+        </w:rPr>
         <w:t>）。第一批歸回耶路撒冷的猶太移民，由設巴薩領導，他是重建社群的首任總督（</w:t>
       </w:r>
       <w:hyperlink r:id="rId16">
         <w:r>
+          <w:rPr>
+            <w:lang w:val="zh_TW" w:bidi="zh_TW"/>
+          </w:rPr>
           <w:rPr>
             <w:color w:val="0000EE"/>
             <w:u w:val="single"/>
@@ -148,10 +352,16 @@
         </w:r>
       </w:hyperlink>
       <w:r>
+        <w:rPr>
+          <w:lang w:val="zh_TW" w:bidi="zh_TW"/>
+        </w:rPr>
         <w:t>）。在他的管理下，歸回的猶太人建立了新聖殿的根基（公元前538–536年；見</w:t>
       </w:r>
       <w:hyperlink r:id="rId17">
         <w:r>
+          <w:rPr>
+            <w:lang w:val="zh_TW" w:bidi="zh_TW"/>
+          </w:rPr>
           <w:rPr>
             <w:color w:val="0000EE"/>
             <w:u w:val="single"/>
@@ -160,10 +370,16 @@
         </w:r>
       </w:hyperlink>
       <w:r>
+        <w:rPr>
+          <w:lang w:val="zh_TW" w:bidi="zh_TW"/>
+        </w:rPr>
         <w:t>），但是很快他們就放棄了這個項目。由於人們經歷了經濟困難、政治壓迫和騷擾，以及屬靈的貧瘠（見</w:t>
       </w:r>
       <w:hyperlink r:id="rId18">
         <w:r>
+          <w:rPr>
+            <w:lang w:val="zh_TW" w:bidi="zh_TW"/>
+          </w:rPr>
           <w:rPr>
             <w:color w:val="0000EE"/>
             <w:u w:val="single"/>
@@ -172,16 +388,30 @@
         </w:r>
       </w:hyperlink>
       <w:r>
+        <w:rPr>
+          <w:lang w:val="zh_TW" w:bidi="zh_TW"/>
+        </w:rPr>
         <w:t>），建築工地被忽視了將近二十年。</w:t>
       </w:r>
     </w:p>
     <w:p>
-      <w:r/>
-      <w:r>
+      <w:pPr/>
+      <w:r>
+        <w:rPr>
+          <w:lang w:val="zh_TW" w:bidi="zh_TW"/>
+        </w:rPr>
+      </w:r>
+      <w:r>
+        <w:rPr>
+          <w:lang w:val="zh_TW" w:bidi="zh_TW"/>
+        </w:rPr>
         <w:t>為了回應他們的困境，神興起兩位先知來，推動耶路撒冷具體的重建和屬靈的更新。先知哈該在公元前520年末僅僅傳道了四個月，他激勵希伯來社群重建耶路撒冷的聖殿。人們正面回應哈該的信息，並在那年開始重建耶和華的聖殿（</w:t>
       </w:r>
       <w:hyperlink r:id="rId19">
         <w:r>
+          <w:rPr>
+            <w:lang w:val="zh_TW" w:bidi="zh_TW"/>
+          </w:rPr>
           <w:rPr>
             <w:color w:val="0000EE"/>
             <w:u w:val="single"/>
@@ -190,10 +420,16 @@
         </w:r>
       </w:hyperlink>
       <w:r>
+        <w:rPr>
+          <w:lang w:val="zh_TW" w:bidi="zh_TW"/>
+        </w:rPr>
         <w:t>）。先知撒迦利亞補充了哈該的信息，呼籲神的子民在屬靈上更新（</w:t>
       </w:r>
       <w:hyperlink r:id="rId20">
         <w:r>
+          <w:rPr>
+            <w:lang w:val="zh_TW" w:bidi="zh_TW"/>
+          </w:rPr>
           <w:rPr>
             <w:color w:val="0000EE"/>
             <w:u w:val="single"/>
@@ -202,10 +438,16 @@
         </w:r>
       </w:hyperlink>
       <w:r>
+        <w:rPr>
+          <w:lang w:val="zh_TW" w:bidi="zh_TW"/>
+        </w:rPr>
         <w:t>，</w:t>
       </w:r>
       <w:hyperlink r:id="rId21">
         <w:r>
+          <w:rPr>
+            <w:lang w:val="zh_TW" w:bidi="zh_TW"/>
+          </w:rPr>
           <w:rPr>
             <w:color w:val="0000EE"/>
             <w:u w:val="single"/>
@@ -214,10 +456,16 @@
         </w:r>
       </w:hyperlink>
       <w:r>
+        <w:rPr>
+          <w:lang w:val="zh_TW" w:bidi="zh_TW"/>
+        </w:rPr>
         <w:t>）。撒迦利亞在耶路撒冷的事工至少持續了兩年。聖殿的重建在公元前515年3月完成，當時正值波斯王大流士一世統治期間（</w:t>
       </w:r>
       <w:hyperlink r:id="rId22">
         <w:r>
+          <w:rPr>
+            <w:lang w:val="zh_TW" w:bidi="zh_TW"/>
+          </w:rPr>
           <w:rPr>
             <w:color w:val="0000EE"/>
             <w:u w:val="single"/>
@@ -226,10 +474,16 @@
         </w:r>
       </w:hyperlink>
       <w:r>
+        <w:rPr>
+          <w:lang w:val="zh_TW" w:bidi="zh_TW"/>
+        </w:rPr>
         <w:t>，</w:t>
       </w:r>
       <w:hyperlink r:id="rId23">
         <w:r>
+          <w:rPr>
+            <w:lang w:val="zh_TW" w:bidi="zh_TW"/>
+          </w:rPr>
           <w:rPr>
             <w:color w:val="0000EE"/>
             <w:u w:val="single"/>
@@ -238,30 +492,55 @@
         </w:r>
       </w:hyperlink>
       <w:r>
+        <w:rPr>
+          <w:lang w:val="zh_TW" w:bidi="zh_TW"/>
+        </w:rPr>
         <w:t>）。</w:t>
       </w:r>
     </w:p>
     <w:p>
       <w:pPr>
-        <w:pStyle w:val="Heading1"/>
-      </w:pPr>
-      <w:r>
+        <w:pStyle w:val="Heading2"/>
+      </w:pPr>
+      <w:r>
+        <w:rPr>
+          <w:lang w:val="zh_TW" w:bidi="zh_TW"/>
+        </w:rPr>
         <w:t>概要</w:t>
       </w:r>
     </w:p>
     <w:p>
-      <w:r/>
-      <w:r>
+      <w:pPr/>
+      <w:r>
+        <w:rPr>
+          <w:lang w:val="zh_TW" w:bidi="zh_TW"/>
+        </w:rPr>
+      </w:r>
+      <w:r>
+        <w:rPr>
+          <w:lang w:val="zh_TW" w:bidi="zh_TW"/>
+        </w:rPr>
         <w:t>撒迦利亞的任務，是在人們完成建築工程以後，預備他們在聖殿中正確敬拜。他通過責備、勸勉和鼓勵來完成這一任務。</w:t>
       </w:r>
     </w:p>
     <w:p>
-      <w:r/>
-      <w:r>
+      <w:pPr/>
+      <w:r>
+        <w:rPr>
+          <w:lang w:val="zh_TW" w:bidi="zh_TW"/>
+        </w:rPr>
+      </w:r>
+      <w:r>
+        <w:rPr>
+          <w:lang w:val="zh_TW" w:bidi="zh_TW"/>
+        </w:rPr>
         <w:t>猶大的百姓正在犯下社會和道德方面明顯的罪；他們消極背叛，靈性冷漠。撒迦利亞呼籲人們藉著真誠的悔改轉向神（</w:t>
       </w:r>
       <w:hyperlink r:id="rId24">
         <w:r>
+          <w:rPr>
+            <w:lang w:val="zh_TW" w:bidi="zh_TW"/>
+          </w:rPr>
           <w:rPr>
             <w:color w:val="0000EE"/>
             <w:u w:val="single"/>
@@ -270,10 +549,16 @@
         </w:r>
       </w:hyperlink>
       <w:r>
+        <w:rPr>
+          <w:lang w:val="zh_TW" w:bidi="zh_TW"/>
+        </w:rPr>
         <w:t>）。只有屬靈的更新才能帶來真正的敬拜，以及有意義地參與聖殿服事，那時的聖殿還在建造之中。只有對耶和華的的順服，才能帶來他們期待已久的祝福、繁榮和彌賽亞時代的公義（</w:t>
       </w:r>
       <w:hyperlink r:id="rId25">
         <w:r>
+          <w:rPr>
+            <w:lang w:val="zh_TW" w:bidi="zh_TW"/>
+          </w:rPr>
           <w:rPr>
             <w:color w:val="0000EE"/>
             <w:u w:val="single"/>
@@ -282,10 +567,16 @@
         </w:r>
       </w:hyperlink>
       <w:r>
+        <w:rPr>
+          <w:lang w:val="zh_TW" w:bidi="zh_TW"/>
+        </w:rPr>
         <w:t>，</w:t>
       </w:r>
       <w:hyperlink r:id="rId26">
         <w:r>
+          <w:rPr>
+            <w:lang w:val="zh_TW" w:bidi="zh_TW"/>
+          </w:rPr>
           <w:rPr>
             <w:color w:val="0000EE"/>
             <w:u w:val="single"/>
@@ -294,16 +585,30 @@
         </w:r>
       </w:hyperlink>
       <w:r>
+        <w:rPr>
+          <w:lang w:val="zh_TW" w:bidi="zh_TW"/>
+        </w:rPr>
         <w:t>）。</w:t>
       </w:r>
     </w:p>
     <w:p>
-      <w:r/>
-      <w:r>
+      <w:pPr/>
+      <w:r>
+        <w:rPr>
+          <w:lang w:val="zh_TW" w:bidi="zh_TW"/>
+        </w:rPr>
+      </w:r>
+      <w:r>
+        <w:rPr>
+          <w:lang w:val="zh_TW" w:bidi="zh_TW"/>
+        </w:rPr>
         <w:t>神善待耶路撒冷的計劃，取決於這個群體是否遵守神的律法，特別是如何對待彼此的律法（</w:t>
       </w:r>
       <w:hyperlink r:id="rId27">
         <w:r>
+          <w:rPr>
+            <w:lang w:val="zh_TW" w:bidi="zh_TW"/>
+          </w:rPr>
           <w:rPr>
             <w:color w:val="0000EE"/>
             <w:u w:val="single"/>
@@ -312,10 +617,16 @@
         </w:r>
       </w:hyperlink>
       <w:r>
+        <w:rPr>
+          <w:lang w:val="zh_TW" w:bidi="zh_TW"/>
+        </w:rPr>
         <w:t>，</w:t>
       </w:r>
       <w:hyperlink r:id="rId28">
         <w:r>
+          <w:rPr>
+            <w:lang w:val="zh_TW" w:bidi="zh_TW"/>
+          </w:rPr>
           <w:rPr>
             <w:color w:val="0000EE"/>
             <w:u w:val="single"/>
@@ -324,10 +635,16 @@
         </w:r>
       </w:hyperlink>
       <w:r>
+        <w:rPr>
+          <w:lang w:val="zh_TW" w:bidi="zh_TW"/>
+        </w:rPr>
         <w:t>）。在其它國家來到耶路撒冷尋求耶和華之前，以色列必須尋求神的恩惠，公正行事，以恩慈和憐恤對待寡婦、孤兒和寄居的人（</w:t>
       </w:r>
       <w:hyperlink r:id="rId29">
         <w:r>
+          <w:rPr>
+            <w:lang w:val="zh_TW" w:bidi="zh_TW"/>
+          </w:rPr>
           <w:rPr>
             <w:color w:val="0000EE"/>
             <w:u w:val="single"/>
@@ -336,10 +653,16 @@
         </w:r>
       </w:hyperlink>
       <w:r>
+        <w:rPr>
+          <w:lang w:val="zh_TW" w:bidi="zh_TW"/>
+        </w:rPr>
         <w:t>，</w:t>
       </w:r>
       <w:hyperlink r:id="rId30">
         <w:r>
+          <w:rPr>
+            <w:lang w:val="zh_TW" w:bidi="zh_TW"/>
+          </w:rPr>
           <w:rPr>
             <w:color w:val="0000EE"/>
             <w:u w:val="single"/>
@@ -348,24 +671,41 @@
         </w:r>
       </w:hyperlink>
       <w:r>
+        <w:rPr>
+          <w:lang w:val="zh_TW" w:bidi="zh_TW"/>
+        </w:rPr>
         <w:t>）。</w:t>
       </w:r>
     </w:p>
     <w:p>
       <w:pPr>
-        <w:pStyle w:val="Heading1"/>
-      </w:pPr>
-      <w:r>
+        <w:pStyle w:val="Heading2"/>
+      </w:pPr>
+      <w:r>
+        <w:rPr>
+          <w:lang w:val="zh_TW" w:bidi="zh_TW"/>
+        </w:rPr>
         <w:t>作者</w:t>
       </w:r>
     </w:p>
     <w:p>
-      <w:r/>
-      <w:r>
+      <w:pPr/>
+      <w:r>
+        <w:rPr>
+          <w:lang w:val="zh_TW" w:bidi="zh_TW"/>
+        </w:rPr>
+      </w:r>
+      <w:r>
+        <w:rPr>
+          <w:lang w:val="zh_TW" w:bidi="zh_TW"/>
+        </w:rPr>
         <w:t>撒迦利亞書沒有提及其作者，但很可能是撒迦利亞記錄了自己的講道。標題（</w:t>
       </w:r>
       <w:hyperlink r:id="rId31">
         <w:r>
+          <w:rPr>
+            <w:lang w:val="zh_TW" w:bidi="zh_TW"/>
+          </w:rPr>
           <w:rPr>
             <w:color w:val="0000EE"/>
             <w:u w:val="single"/>
@@ -374,10 +714,16 @@
         </w:r>
       </w:hyperlink>
       <w:r>
+        <w:rPr>
+          <w:lang w:val="zh_TW" w:bidi="zh_TW"/>
+        </w:rPr>
         <w:t>）表明撒迦利亞是比利家的兒子和易多的孫子，正如以斯拉所確認的（</w:t>
       </w:r>
       <w:hyperlink r:id="rId32">
         <w:r>
+          <w:rPr>
+            <w:lang w:val="zh_TW" w:bidi="zh_TW"/>
+          </w:rPr>
           <w:rPr>
             <w:color w:val="0000EE"/>
             <w:u w:val="single"/>
@@ -386,10 +732,16 @@
         </w:r>
       </w:hyperlink>
       <w:r>
+        <w:rPr>
+          <w:lang w:val="zh_TW" w:bidi="zh_TW"/>
+        </w:rPr>
         <w:t>，</w:t>
       </w:r>
       <w:hyperlink r:id="rId33">
         <w:r>
+          <w:rPr>
+            <w:lang w:val="zh_TW" w:bidi="zh_TW"/>
+          </w:rPr>
           <w:rPr>
             <w:color w:val="0000EE"/>
             <w:u w:val="single"/>
@@ -398,10 +750,16 @@
         </w:r>
       </w:hyperlink>
       <w:r>
+        <w:rPr>
+          <w:lang w:val="zh_TW" w:bidi="zh_TW"/>
+        </w:rPr>
         <w:t>）。尼希米告訴我們，易多與所羅巴伯和耶書亞一起，從被擄巴比倫到歸回耶路撒冷（</w:t>
       </w:r>
       <w:hyperlink r:id="rId34">
         <w:r>
+          <w:rPr>
+            <w:lang w:val="zh_TW" w:bidi="zh_TW"/>
+          </w:rPr>
           <w:rPr>
             <w:color w:val="0000EE"/>
             <w:u w:val="single"/>
@@ -410,10 +768,16 @@
         </w:r>
       </w:hyperlink>
       <w:r>
+        <w:rPr>
+          <w:lang w:val="zh_TW" w:bidi="zh_TW"/>
+        </w:rPr>
         <w:t>）。尼希米還指出撒迦利亞是易多後裔祭司家族的首領（</w:t>
       </w:r>
       <w:hyperlink r:id="rId35">
         <w:r>
+          <w:rPr>
+            <w:lang w:val="zh_TW" w:bidi="zh_TW"/>
+          </w:rPr>
           <w:rPr>
             <w:color w:val="0000EE"/>
             <w:u w:val="single"/>
@@ -422,10 +786,16 @@
         </w:r>
       </w:hyperlink>
       <w:r>
+        <w:rPr>
+          <w:lang w:val="zh_TW" w:bidi="zh_TW"/>
+        </w:rPr>
         <w:t>、</w:t>
       </w:r>
       <w:hyperlink r:id="rId36">
         <w:r>
+          <w:rPr>
+            <w:lang w:val="zh_TW" w:bidi="zh_TW"/>
+          </w:rPr>
           <w:rPr>
             <w:color w:val="0000EE"/>
             <w:u w:val="single"/>
@@ -434,24 +804,41 @@
         </w:r>
       </w:hyperlink>
       <w:r>
+        <w:rPr>
+          <w:lang w:val="zh_TW" w:bidi="zh_TW"/>
+        </w:rPr>
         <w:t>），表明撒迦利亞在耶路撒冷既是祭司又是先知。</w:t>
       </w:r>
     </w:p>
     <w:p>
       <w:pPr>
-        <w:pStyle w:val="Heading1"/>
-      </w:pPr>
-      <w:r>
+        <w:pStyle w:val="Heading2"/>
+      </w:pPr>
+      <w:r>
+        <w:rPr>
+          <w:lang w:val="zh_TW" w:bidi="zh_TW"/>
+        </w:rPr>
         <w:t>日期</w:t>
       </w:r>
     </w:p>
     <w:p>
-      <w:r/>
-      <w:r>
+      <w:pPr/>
+      <w:r>
+        <w:rPr>
+          <w:lang w:val="zh_TW" w:bidi="zh_TW"/>
+        </w:rPr>
+      </w:r>
+      <w:r>
+        <w:rPr>
+          <w:lang w:val="zh_TW" w:bidi="zh_TW"/>
+        </w:rPr>
         <w:t>撒迦利亞的事工始於公元前520年，是哈該的事工開始之後僅僅兩個月。撒迦利亞最後具有日期的訊息，是在公元前518年傳達的。本書的第一部分（</w:t>
       </w:r>
       <w:hyperlink r:id="rId37">
         <w:r>
+          <w:rPr>
+            <w:lang w:val="zh_TW" w:bidi="zh_TW"/>
+          </w:rPr>
           <w:rPr>
             <w:color w:val="0000EE"/>
             <w:u w:val="single"/>
@@ -460,10 +847,16 @@
         </w:r>
       </w:hyperlink>
       <w:r>
+        <w:rPr>
+          <w:lang w:val="zh_TW" w:bidi="zh_TW"/>
+        </w:rPr>
         <w:t>）可能是在公元前520年至515年之間寫下的，因為撒迦利亞沒有提到公元前515年，耶路撒冷聖殿完工和奉獻（見</w:t>
       </w:r>
       <w:hyperlink r:id="rId38">
         <w:r>
+          <w:rPr>
+            <w:lang w:val="zh_TW" w:bidi="zh_TW"/>
+          </w:rPr>
           <w:rPr>
             <w:color w:val="0000EE"/>
             <w:u w:val="single"/>
@@ -472,10 +865,16 @@
         </w:r>
       </w:hyperlink>
       <w:r>
+        <w:rPr>
+          <w:lang w:val="zh_TW" w:bidi="zh_TW"/>
+        </w:rPr>
         <w:t>）。撒迦利亞未註明日期的信息（</w:t>
       </w:r>
       <w:hyperlink r:id="rId39">
         <w:r>
+          <w:rPr>
+            <w:lang w:val="zh_TW" w:bidi="zh_TW"/>
+          </w:rPr>
           <w:rPr>
             <w:color w:val="0000EE"/>
             <w:u w:val="single"/>
@@ -484,16 +883,30 @@
         </w:r>
       </w:hyperlink>
       <w:r>
+        <w:rPr>
+          <w:lang w:val="zh_TW" w:bidi="zh_TW"/>
+        </w:rPr>
         <w:t>）可能表明他的事工延續，其實遠遠超過聖殿完工，也表明他在生命後期撰寫了這些章節，可能晚至公元前500年至470年。</w:t>
       </w:r>
     </w:p>
     <w:p>
-      <w:r/>
-      <w:r>
+      <w:pPr/>
+      <w:r>
+        <w:rPr>
+          <w:lang w:val="zh_TW" w:bidi="zh_TW"/>
+        </w:rPr>
+      </w:r>
+      <w:r>
+        <w:rPr>
+          <w:lang w:val="zh_TW" w:bidi="zh_TW"/>
+        </w:rPr>
         <w:t>一些聖經學者將</w:t>
       </w:r>
       <w:hyperlink r:id="rId40">
         <w:r>
+          <w:rPr>
+            <w:lang w:val="zh_TW" w:bidi="zh_TW"/>
+          </w:rPr>
           <w:rPr>
             <w:color w:val="0000EE"/>
             <w:u w:val="single"/>
@@ -502,10 +915,16 @@
         </w:r>
       </w:hyperlink>
       <w:r>
+        <w:rPr>
+          <w:lang w:val="zh_TW" w:bidi="zh_TW"/>
+        </w:rPr>
         <w:t>定為「第二撒迦利亞書」，而</w:t>
       </w:r>
       <w:hyperlink r:id="rId41">
         <w:r>
+          <w:rPr>
+            <w:lang w:val="zh_TW" w:bidi="zh_TW"/>
+          </w:rPr>
           <w:rPr>
             <w:color w:val="0000EE"/>
             <w:u w:val="single"/>
@@ -514,24 +933,41 @@
         </w:r>
       </w:hyperlink>
       <w:r>
+        <w:rPr>
+          <w:lang w:val="zh_TW" w:bidi="zh_TW"/>
+        </w:rPr>
         <w:t>定為「第三撒迦利亞書」。然而，整本書的詞彙和語法顯示出明顯的文學連貫性。考古發現和社會政治的考量，也支持本書的統一性。</w:t>
       </w:r>
     </w:p>
     <w:p>
       <w:pPr>
-        <w:pStyle w:val="Heading1"/>
-      </w:pPr>
-      <w:r>
+        <w:pStyle w:val="Heading2"/>
+      </w:pPr>
+      <w:r>
+        <w:rPr>
+          <w:lang w:val="zh_TW" w:bidi="zh_TW"/>
+        </w:rPr>
         <w:t>收信人</w:t>
       </w:r>
     </w:p>
     <w:p>
-      <w:r/>
-      <w:r>
+      <w:pPr/>
+      <w:r>
+        <w:rPr>
+          <w:lang w:val="zh_TW" w:bidi="zh_TW"/>
+        </w:rPr>
+      </w:r>
+      <w:r>
+        <w:rPr>
+          <w:lang w:val="zh_TW" w:bidi="zh_TW"/>
+        </w:rPr>
         <w:t>撒迦利亞的信息，針對被擄歸回後居住在耶路撒冷及周圍的人（</w:t>
       </w:r>
       <w:hyperlink r:id="rId42">
         <w:r>
+          <w:rPr>
+            <w:lang w:val="zh_TW" w:bidi="zh_TW"/>
+          </w:rPr>
           <w:rPr>
             <w:color w:val="0000EE"/>
             <w:u w:val="single"/>
@@ -540,10 +976,16 @@
         </w:r>
       </w:hyperlink>
       <w:r>
+        <w:rPr>
+          <w:lang w:val="zh_TW" w:bidi="zh_TW"/>
+        </w:rPr>
         <w:t>）。在撒迦利亞的講道和異象中，有專門針對省長所羅巴伯、大祭司耶書亞和其他祭司的安慰之言（見</w:t>
       </w:r>
       <w:hyperlink r:id="rId43">
         <w:r>
+          <w:rPr>
+            <w:lang w:val="zh_TW" w:bidi="zh_TW"/>
+          </w:rPr>
           <w:rPr>
             <w:color w:val="0000EE"/>
             <w:u w:val="single"/>
@@ -552,10 +994,16 @@
         </w:r>
       </w:hyperlink>
       <w:r>
+        <w:rPr>
+          <w:lang w:val="zh_TW" w:bidi="zh_TW"/>
+        </w:rPr>
         <w:t>，</w:t>
       </w:r>
       <w:hyperlink r:id="rId44">
         <w:r>
+          <w:rPr>
+            <w:lang w:val="zh_TW" w:bidi="zh_TW"/>
+          </w:rPr>
           <w:rPr>
             <w:color w:val="0000EE"/>
             <w:u w:val="single"/>
@@ -564,10 +1012,16 @@
         </w:r>
       </w:hyperlink>
       <w:r>
+        <w:rPr>
+          <w:lang w:val="zh_TW" w:bidi="zh_TW"/>
+        </w:rPr>
         <w:t>，</w:t>
       </w:r>
       <w:hyperlink r:id="rId45">
         <w:r>
+          <w:rPr>
+            <w:lang w:val="zh_TW" w:bidi="zh_TW"/>
+          </w:rPr>
           <w:rPr>
             <w:color w:val="0000EE"/>
             <w:u w:val="single"/>
@@ -576,30 +1030,55 @@
         </w:r>
       </w:hyperlink>
       <w:r>
+        <w:rPr>
+          <w:lang w:val="zh_TW" w:bidi="zh_TW"/>
+        </w:rPr>
         <w:t>）。</w:t>
       </w:r>
     </w:p>
     <w:p>
       <w:pPr>
-        <w:pStyle w:val="Heading1"/>
-      </w:pPr>
-      <w:r>
+        <w:pStyle w:val="Heading2"/>
+      </w:pPr>
+      <w:r>
+        <w:rPr>
+          <w:lang w:val="zh_TW" w:bidi="zh_TW"/>
+        </w:rPr>
         <w:t>文學類型</w:t>
       </w:r>
     </w:p>
     <w:p>
-      <w:r/>
-      <w:r>
+      <w:pPr/>
+      <w:r>
+        <w:rPr>
+          <w:lang w:val="zh_TW" w:bidi="zh_TW"/>
+        </w:rPr>
+      </w:r>
+      <w:r>
+        <w:rPr>
+          <w:lang w:val="zh_TW" w:bidi="zh_TW"/>
+        </w:rPr>
         <w:t>撒迦利亞書是先知文學，其信息包括呼籲神的子民悔改、更新團體敬拜以及踐行社會公義。</w:t>
       </w:r>
     </w:p>
     <w:p>
-      <w:r/>
-      <w:r>
+      <w:pPr/>
+      <w:r>
+        <w:rPr>
+          <w:lang w:val="zh_TW" w:bidi="zh_TW"/>
+        </w:rPr>
+      </w:r>
+      <w:r>
+        <w:rPr>
+          <w:lang w:val="zh_TW" w:bidi="zh_TW"/>
+        </w:rPr>
         <w:t>此外，撒迦利亞書包含了天啟文學的元素。這種寫作類型通過象徵語言、隱藏語言和晦澀的語言，來解釋當前的事件以及預言將來的事件。這類寫作通常以異象的形式呈現，並由天使作為中介進行解釋（見</w:t>
       </w:r>
       <w:hyperlink r:id="rId46">
         <w:r>
+          <w:rPr>
+            <w:lang w:val="zh_TW" w:bidi="zh_TW"/>
+          </w:rPr>
           <w:rPr>
             <w:color w:val="0000EE"/>
             <w:u w:val="single"/>
@@ -608,30 +1087,55 @@
         </w:r>
       </w:hyperlink>
       <w:r>
+        <w:rPr>
+          <w:lang w:val="zh_TW" w:bidi="zh_TW"/>
+        </w:rPr>
         <w:t>）。天啟文學的背景、角色和事件往往超越平常的現實。天啟文學宣告現狀結束，並由於神即將介入人類事務，而開啟了其它的可能性。</w:t>
       </w:r>
     </w:p>
     <w:p>
-      <w:r/>
-      <w:r>
+      <w:pPr/>
+      <w:r>
+        <w:rPr>
+          <w:lang w:val="zh_TW" w:bidi="zh_TW"/>
+        </w:rPr>
+      </w:r>
+      <w:r>
+        <w:rPr>
+          <w:lang w:val="zh_TW" w:bidi="zh_TW"/>
+        </w:rPr>
         <w:t>後期的猶太天啟文學，強調以色列將會在耶和華的日子得到復興。撒迦利亞的預言更關注當前的社會公義。聖經中的天啟文學通常與三類信息相關：（1）鼓勵受壓迫者，（2）警告壓迫者，以及（3）對於在神的真理與人的智慧之間搖擺不定的人，呼籲他們要有信心。</w:t>
       </w:r>
     </w:p>
     <w:p>
       <w:pPr>
-        <w:pStyle w:val="Heading1"/>
-      </w:pPr>
-      <w:r>
+        <w:pStyle w:val="Heading2"/>
+      </w:pPr>
+      <w:r>
+        <w:rPr>
+          <w:lang w:val="zh_TW" w:bidi="zh_TW"/>
+        </w:rPr>
         <w:t>意義與信息</w:t>
       </w:r>
     </w:p>
     <w:p>
-      <w:r/>
-      <w:r>
+      <w:pPr/>
+      <w:r>
+        <w:rPr>
+          <w:lang w:val="zh_TW" w:bidi="zh_TW"/>
+        </w:rPr>
+      </w:r>
+      <w:r>
+        <w:rPr>
+          <w:lang w:val="zh_TW" w:bidi="zh_TW"/>
+        </w:rPr>
         <w:t>撒迦利亞書呼籲人們悔改、在屬靈上更新，以及歸回與神的正確關係（</w:t>
       </w:r>
       <w:hyperlink r:id="rId47">
         <w:r>
+          <w:rPr>
+            <w:lang w:val="zh_TW" w:bidi="zh_TW"/>
+          </w:rPr>
           <w:rPr>
             <w:color w:val="0000EE"/>
             <w:u w:val="single"/>
@@ -640,10 +1144,16 @@
         </w:r>
       </w:hyperlink>
       <w:r>
+        <w:rPr>
+          <w:lang w:val="zh_TW" w:bidi="zh_TW"/>
+        </w:rPr>
         <w:t>）。撒迦利亞的職責是安慰沮喪的屬神餘民，使他們得著力量（</w:t>
       </w:r>
       <w:hyperlink r:id="rId48">
         <w:r>
+          <w:rPr>
+            <w:lang w:val="zh_TW" w:bidi="zh_TW"/>
+          </w:rPr>
           <w:rPr>
             <w:color w:val="0000EE"/>
             <w:u w:val="single"/>
@@ -652,10 +1162,16 @@
         </w:r>
       </w:hyperlink>
       <w:r>
+        <w:rPr>
+          <w:lang w:val="zh_TW" w:bidi="zh_TW"/>
+        </w:rPr>
         <w:t>，</w:t>
       </w:r>
       <w:hyperlink r:id="rId49">
         <w:r>
+          <w:rPr>
+            <w:lang w:val="zh_TW" w:bidi="zh_TW"/>
+          </w:rPr>
           <w:rPr>
             <w:color w:val="0000EE"/>
             <w:u w:val="single"/>
@@ -664,10 +1180,16 @@
         </w:r>
       </w:hyperlink>
       <w:r>
+        <w:rPr>
+          <w:lang w:val="zh_TW" w:bidi="zh_TW"/>
+        </w:rPr>
         <w:t>）。撒迦利亞也重申哈該的呼籲，叫人們要重建耶路撒冷聖殿（</w:t>
       </w:r>
       <w:hyperlink r:id="rId50">
         <w:r>
+          <w:rPr>
+            <w:lang w:val="zh_TW" w:bidi="zh_TW"/>
+          </w:rPr>
           <w:rPr>
             <w:color w:val="0000EE"/>
             <w:u w:val="single"/>
@@ -676,10 +1198,16 @@
         </w:r>
       </w:hyperlink>
       <w:r>
+        <w:rPr>
+          <w:lang w:val="zh_TW" w:bidi="zh_TW"/>
+        </w:rPr>
         <w:t>、</w:t>
       </w:r>
       <w:hyperlink r:id="rId26">
         <w:r>
+          <w:rPr>
+            <w:lang w:val="zh_TW" w:bidi="zh_TW"/>
+          </w:rPr>
           <w:rPr>
             <w:color w:val="0000EE"/>
             <w:u w:val="single"/>
@@ -688,16 +1216,30 @@
         </w:r>
       </w:hyperlink>
       <w:r>
+        <w:rPr>
+          <w:lang w:val="zh_TW" w:bidi="zh_TW"/>
+        </w:rPr>
         <w:t>）。</w:t>
       </w:r>
     </w:p>
     <w:p>
-      <w:r/>
-      <w:r>
+      <w:pPr/>
+      <w:r>
+        <w:rPr>
+          <w:lang w:val="zh_TW" w:bidi="zh_TW"/>
+        </w:rPr>
+      </w:r>
+      <w:r>
+        <w:rPr>
+          <w:lang w:val="zh_TW" w:bidi="zh_TW"/>
+        </w:rPr>
         <w:t>撒迦利亞的信息以將來異象的形式傳達，應許以色列將得到平安，列國受到審判，耶路撒冷得重建，由神所設立的領袖將以負責任的態度治理，在神的子民秉行公義（</w:t>
       </w:r>
       <w:hyperlink r:id="rId51">
         <w:r>
+          <w:rPr>
+            <w:lang w:val="zh_TW" w:bidi="zh_TW"/>
+          </w:rPr>
           <w:rPr>
             <w:color w:val="0000EE"/>
             <w:u w:val="single"/>
@@ -706,10 +1248,16 @@
         </w:r>
       </w:hyperlink>
       <w:r>
+        <w:rPr>
+          <w:lang w:val="zh_TW" w:bidi="zh_TW"/>
+        </w:rPr>
         <w:t>）。撒迦利亞強調，社會公義是以色列對神的正確回應（</w:t>
       </w:r>
       <w:hyperlink r:id="rId27">
         <w:r>
+          <w:rPr>
+            <w:lang w:val="zh_TW" w:bidi="zh_TW"/>
+          </w:rPr>
           <w:rPr>
             <w:color w:val="0000EE"/>
             <w:u w:val="single"/>
@@ -718,10 +1266,16 @@
         </w:r>
       </w:hyperlink>
       <w:r>
+        <w:rPr>
+          <w:lang w:val="zh_TW" w:bidi="zh_TW"/>
+        </w:rPr>
         <w:t>，</w:t>
       </w:r>
       <w:hyperlink r:id="rId28">
         <w:r>
+          <w:rPr>
+            <w:lang w:val="zh_TW" w:bidi="zh_TW"/>
+          </w:rPr>
           <w:rPr>
             <w:color w:val="0000EE"/>
             <w:u w:val="single"/>
@@ -730,16 +1284,30 @@
         </w:r>
       </w:hyperlink>
       <w:r>
+        <w:rPr>
+          <w:lang w:val="zh_TW" w:bidi="zh_TW"/>
+        </w:rPr>
         <w:t>）。</w:t>
       </w:r>
     </w:p>
     <w:p>
-      <w:r/>
-      <w:r>
+      <w:pPr/>
+      <w:r>
+        <w:rPr>
+          <w:lang w:val="zh_TW" w:bidi="zh_TW"/>
+        </w:rPr>
+      </w:r>
+      <w:r>
+        <w:rPr>
+          <w:lang w:val="zh_TW" w:bidi="zh_TW"/>
+        </w:rPr>
         <w:t>撒迦利亞的最後兩個信息，藉著關注以色列將來的復興，將盼望傾注於神（</w:t>
       </w:r>
       <w:hyperlink r:id="rId39">
         <w:r>
+          <w:rPr>
+            <w:lang w:val="zh_TW" w:bidi="zh_TW"/>
+          </w:rPr>
           <w:rPr>
             <w:color w:val="0000EE"/>
             <w:u w:val="single"/>
@@ -748,10 +1316,16 @@
         </w:r>
       </w:hyperlink>
       <w:r>
+        <w:rPr>
+          <w:lang w:val="zh_TW" w:bidi="zh_TW"/>
+        </w:rPr>
         <w:t>）。先知預言耶和華將回到祂的聖殿（</w:t>
       </w:r>
       <w:hyperlink r:id="rId52">
         <w:r>
+          <w:rPr>
+            <w:lang w:val="zh_TW" w:bidi="zh_TW"/>
+          </w:rPr>
           <w:rPr>
             <w:color w:val="0000EE"/>
             <w:u w:val="single"/>
@@ -760,10 +1334,16 @@
         </w:r>
       </w:hyperlink>
       <w:r>
+        <w:rPr>
+          <w:lang w:val="zh_TW" w:bidi="zh_TW"/>
+        </w:rPr>
         <w:t>），以色列將得救脫離她的敵人（</w:t>
       </w:r>
       <w:hyperlink r:id="rId53">
         <w:r>
+          <w:rPr>
+            <w:lang w:val="zh_TW" w:bidi="zh_TW"/>
+          </w:rPr>
           <w:rPr>
             <w:color w:val="0000EE"/>
             <w:u w:val="single"/>
@@ -772,10 +1352,16 @@
         </w:r>
       </w:hyperlink>
       <w:r>
+        <w:rPr>
+          <w:lang w:val="zh_TW" w:bidi="zh_TW"/>
+        </w:rPr>
         <w:t>），以及神的國將建立在耶路撒冷（</w:t>
       </w:r>
       <w:hyperlink r:id="rId54">
         <w:r>
+          <w:rPr>
+            <w:lang w:val="zh_TW" w:bidi="zh_TW"/>
+          </w:rPr>
           <w:rPr>
             <w:color w:val="0000EE"/>
             <w:u w:val="single"/>
@@ -784,10 +1370,16 @@
         </w:r>
       </w:hyperlink>
       <w:r>
+        <w:rPr>
+          <w:lang w:val="zh_TW" w:bidi="zh_TW"/>
+        </w:rPr>
         <w:t>）。撒迦利亞書也指向彌賽亞，祂將是一位受苦的牧人（</w:t>
       </w:r>
       <w:hyperlink r:id="rId55">
         <w:r>
+          <w:rPr>
+            <w:lang w:val="zh_TW" w:bidi="zh_TW"/>
+          </w:rPr>
           <w:rPr>
             <w:color w:val="0000EE"/>
             <w:u w:val="single"/>
@@ -796,10 +1388,16 @@
         </w:r>
       </w:hyperlink>
       <w:r>
+        <w:rPr>
+          <w:lang w:val="zh_TW" w:bidi="zh_TW"/>
+        </w:rPr>
         <w:t>），也是一位公義的君王（</w:t>
       </w:r>
       <w:hyperlink r:id="rId56">
         <w:r>
+          <w:rPr>
+            <w:lang w:val="zh_TW" w:bidi="zh_TW"/>
+          </w:rPr>
           <w:rPr>
             <w:color w:val="0000EE"/>
             <w:u w:val="single"/>
@@ -808,10 +1406,16 @@
         </w:r>
       </w:hyperlink>
       <w:r>
+        <w:rPr>
+          <w:lang w:val="zh_TW" w:bidi="zh_TW"/>
+        </w:rPr>
         <w:t>），祂為以色列帶來救恩，並為萬國帶來平安（</w:t>
       </w:r>
       <w:hyperlink r:id="rId57">
         <w:r>
+          <w:rPr>
+            <w:lang w:val="zh_TW" w:bidi="zh_TW"/>
+          </w:rPr>
           <w:rPr>
             <w:color w:val="0000EE"/>
             <w:u w:val="single"/>
@@ -820,10 +1424,16 @@
         </w:r>
       </w:hyperlink>
       <w:r>
+        <w:rPr>
+          <w:lang w:val="zh_TW" w:bidi="zh_TW"/>
+        </w:rPr>
         <w:t>、</w:t>
       </w:r>
       <w:hyperlink r:id="rId58">
         <w:r>
+          <w:rPr>
+            <w:lang w:val="zh_TW" w:bidi="zh_TW"/>
+          </w:rPr>
           <w:rPr>
             <w:color w:val="0000EE"/>
             <w:u w:val="single"/>
@@ -832,10 +1442,21 @@
         </w:r>
       </w:hyperlink>
       <w:r>
+        <w:rPr>
+          <w:lang w:val="zh_TW" w:bidi="zh_TW"/>
+        </w:rPr>
         <w:t>）。</w:t>
       </w:r>
-      <w:r/>
-      <w:r/>
+      <w:r>
+        <w:rPr>
+          <w:lang w:val="zh_TW" w:bidi="zh_TW"/>
+        </w:rPr>
+      </w:r>
+      <w:r>
+        <w:rPr>
+          <w:lang w:val="zh_TW" w:bidi="zh_TW"/>
+        </w:rPr>
+      </w:r>
     </w:p>
     <w:sectPr>
       <w:footnotePr>
@@ -2737,7 +3358,7 @@
     <w:rPrDefault>
       <w:rPr>
         <w:rFonts w:ascii="Times New Roman" w:eastAsia="Times New Roman" w:hAnsi="Times New Roman" w:cs="Times New Roman"/>
-        <w:lang w:val="en-US" w:eastAsia="en-US" w:bidi="ar-SA"/>
+        <w:lang w:val="zh_TW" w:eastAsia="en-US" w:bidi="ar-SA"/>
       </w:rPr>
     </w:rPrDefault>
     <w:pPrDefault/>

--- a/zht/docx/38.content.docx
+++ b/zht/docx/38.content.docx
@@ -28,19 +28,18 @@
       </w:r>
     </w:p>
     <w:p>
-      <w:pPr>
-        <w:pStyle w:val="Heading2"/>
-      </w:pPr>
-      <w:r>
-        <w:rPr>
-          <w:lang w:val="zh_TW" w:bidi="zh_TW"/>
-        </w:rPr>
-        <w:t>License Information</w:t>
-      </w:r>
-      <w:r>
-        <w:rPr>
-          <w:lang w:val="zh_TW" w:bidi="zh_TW"/>
-        </w:rPr>
+      <w:pPr/>
+      <w:r>
+        <w:rPr>
+          <w:lang w:val="zh_TW" w:bidi="zh_TW"/>
+        </w:rPr>
+      </w:r>
+      <w:r>
+        <w:rPr>
+          <w:b/>
+          <w:lang w:val="zh_TW" w:bidi="zh_TW"/>
+        </w:rPr>
+        <w:t>Aquifer Open Study Notes (Book Intros)</w:t>
       </w:r>
     </w:p>
     <w:p>
@@ -52,22 +51,9 @@
       </w:r>
       <w:r>
         <w:rPr>
-          <w:b/>
-          <w:lang w:val="zh_TW" w:bidi="zh_TW"/>
-        </w:rPr>
-        <w:t>研讀筆記 - 書籍簡介 (Tyndale)</w:t>
-      </w:r>
-      <w:r>
-        <w:rPr>
-          <w:lang w:val="zh_TW" w:bidi="zh_TW"/>
-        </w:rPr>
-        <w:t xml:space="preserve"> (Chinese (Traditional)) is based on</w:t>
-      </w:r>
-      <w:r>
-        <w:rPr>
-          <w:lang w:val="zh_TW" w:bidi="zh_TW"/>
-        </w:rPr>
-        <w:t xml:space="preserve">: </w:t>
+          <w:lang w:val="zh_TW" w:bidi="zh_TW"/>
+        </w:rPr>
+        <w:t xml:space="preserve">This work is an adaptation of </w:t>
       </w:r>
       <w:r>
         <w:rPr>
@@ -79,48 +65,19 @@
         <w:rPr>
           <w:lang w:val="zh_TW" w:bidi="zh_TW"/>
         </w:rPr>
-        <w:t xml:space="preserve">, </w:t>
-      </w:r>
-      <w:hyperlink r:id="rId13">
-        <w:r>
-          <w:rPr>
-            <w:lang w:val="zh_TW" w:bidi="zh_TW"/>
-          </w:rPr>
-          <w:rPr>
-            <w:color w:val="0000EE"/>
-            <w:u w:val="single"/>
-          </w:rPr>
-          <w:t>Tyndale House Publishers</w:t>
-        </w:r>
-      </w:hyperlink>
-      <w:r>
-        <w:rPr>
-          <w:lang w:val="zh_TW" w:bidi="zh_TW"/>
-        </w:rPr>
-        <w:t xml:space="preserve">, 2019, which is licensed under a </w:t>
-      </w:r>
-      <w:hyperlink r:id="rId14">
-        <w:r>
-          <w:rPr>
-            <w:lang w:val="zh_TW" w:bidi="zh_TW"/>
-          </w:rPr>
-          <w:rPr>
-            <w:color w:val="0000EE"/>
-            <w:u w:val="single"/>
-          </w:rPr>
-          <w:t>CC BY-SA 4.0 license</w:t>
-        </w:r>
-      </w:hyperlink>
-      <w:r>
-        <w:rPr>
-          <w:lang w:val="zh_TW" w:bidi="zh_TW"/>
-        </w:rPr>
-        <w:t>.</w:t>
-      </w:r>
-      <w:r>
-        <w:rPr>
-          <w:lang w:val="zh_TW" w:bidi="zh_TW"/>
-        </w:rPr>
+        <w:t xml:space="preserve"> © 2023 Tyndale House Publishers, licensed under the CC BY-SA 4.0 license. The adaptation, </w:t>
+      </w:r>
+      <w:r>
+        <w:rPr>
+          <w:lang w:val="zh_TW" w:bidi="zh_TW"/>
+        </w:rPr>
+        <w:t>Aquifer Open Study Notes</w:t>
+      </w:r>
+      <w:r>
+        <w:rPr>
+          <w:lang w:val="zh_TW" w:bidi="zh_TW"/>
+        </w:rPr>
+        <w:t>, was created by Mission Mutual and is also licensed under CC BY-SA 4.0.</w:t>
       </w:r>
     </w:p>
     <w:p>
@@ -134,7 +91,7 @@
         <w:rPr>
           <w:lang w:val="zh_TW" w:bidi="zh_TW"/>
         </w:rPr>
-        <w:t>This PDF version is provided under the same license.</w:t>
+        <w:t>This resource has been adapted into multiple languages, including English, Tok Pisin, Arabic (عربي), French (Français), Hindi (हिंदी), Indonesian (Bahasa Indonesia), Portuguese (Português), Russian (Русский), Spanish (Español), Swahili (Kiswahili), and Simplified Chinese (简体中文).</w:t>
       </w:r>
       <w:r>
         <w:rPr>
@@ -321,7 +278,7 @@
         </w:rPr>
         <w:t>波斯王塞魯士在公元前538年頒布了一項法令，允許被巴比倫人征服和驅逐的民族返回他們的家園（見</w:t>
       </w:r>
-      <w:hyperlink r:id="rId15">
+      <w:hyperlink r:id="rId13">
         <w:r>
           <w:rPr>
             <w:lang w:val="zh_TW" w:bidi="zh_TW"/>
@@ -339,7 +296,7 @@
         </w:rPr>
         <w:t>）。第一批歸回耶路撒冷的猶太移民，由設巴薩領導，他是重建社群的首任總督（</w:t>
       </w:r>
-      <w:hyperlink r:id="rId16">
+      <w:hyperlink r:id="rId14">
         <w:r>
           <w:rPr>
             <w:lang w:val="zh_TW" w:bidi="zh_TW"/>
@@ -357,7 +314,7 @@
         </w:rPr>
         <w:t>）。在他的管理下，歸回的猶太人建立了新聖殿的根基（公元前538–536年；見</w:t>
       </w:r>
-      <w:hyperlink r:id="rId17">
+      <w:hyperlink r:id="rId15">
         <w:r>
           <w:rPr>
             <w:lang w:val="zh_TW" w:bidi="zh_TW"/>
@@ -375,7 +332,7 @@
         </w:rPr>
         <w:t>），但是很快他們就放棄了這個項目。由於人們經歷了經濟困難、政治壓迫和騷擾，以及屬靈的貧瘠（見</w:t>
       </w:r>
-      <w:hyperlink r:id="rId18">
+      <w:hyperlink r:id="rId16">
         <w:r>
           <w:rPr>
             <w:lang w:val="zh_TW" w:bidi="zh_TW"/>
@@ -407,7 +364,7 @@
         </w:rPr>
         <w:t>為了回應他們的困境，神興起兩位先知來，推動耶路撒冷具體的重建和屬靈的更新。先知哈該在公元前520年末僅僅傳道了四個月，他激勵希伯來社群重建耶路撒冷的聖殿。人們正面回應哈該的信息，並在那年開始重建耶和華的聖殿（</w:t>
       </w:r>
-      <w:hyperlink r:id="rId19">
+      <w:hyperlink r:id="rId17">
         <w:r>
           <w:rPr>
             <w:lang w:val="zh_TW" w:bidi="zh_TW"/>
@@ -425,7 +382,7 @@
         </w:rPr>
         <w:t>）。先知撒迦利亞補充了哈該的信息，呼籲神的子民在屬靈上更新（</w:t>
       </w:r>
-      <w:hyperlink r:id="rId20">
+      <w:hyperlink r:id="rId18">
         <w:r>
           <w:rPr>
             <w:lang w:val="zh_TW" w:bidi="zh_TW"/>
@@ -443,7 +400,7 @@
         </w:rPr>
         <w:t>，</w:t>
       </w:r>
-      <w:hyperlink r:id="rId21">
+      <w:hyperlink r:id="rId19">
         <w:r>
           <w:rPr>
             <w:lang w:val="zh_TW" w:bidi="zh_TW"/>
@@ -461,7 +418,7 @@
         </w:rPr>
         <w:t>）。撒迦利亞在耶路撒冷的事工至少持續了兩年。聖殿的重建在公元前515年3月完成，當時正值波斯王大流士一世統治期間（</w:t>
       </w:r>
-      <w:hyperlink r:id="rId22">
+      <w:hyperlink r:id="rId20">
         <w:r>
           <w:rPr>
             <w:lang w:val="zh_TW" w:bidi="zh_TW"/>
@@ -479,7 +436,7 @@
         </w:rPr>
         <w:t>，</w:t>
       </w:r>
-      <w:hyperlink r:id="rId23">
+      <w:hyperlink r:id="rId21">
         <w:r>
           <w:rPr>
             <w:lang w:val="zh_TW" w:bidi="zh_TW"/>
@@ -536,7 +493,7 @@
         </w:rPr>
         <w:t>猶大的百姓正在犯下社會和道德方面明顯的罪；他們消極背叛，靈性冷漠。撒迦利亞呼籲人們藉著真誠的悔改轉向神（</w:t>
       </w:r>
-      <w:hyperlink r:id="rId24">
+      <w:hyperlink r:id="rId22">
         <w:r>
           <w:rPr>
             <w:lang w:val="zh_TW" w:bidi="zh_TW"/>
@@ -554,7 +511,7 @@
         </w:rPr>
         <w:t>）。只有屬靈的更新才能帶來真正的敬拜，以及有意義地參與聖殿服事，那時的聖殿還在建造之中。只有對耶和華的的順服，才能帶來他們期待已久的祝福、繁榮和彌賽亞時代的公義（</w:t>
       </w:r>
-      <w:hyperlink r:id="rId25">
+      <w:hyperlink r:id="rId23">
         <w:r>
           <w:rPr>
             <w:lang w:val="zh_TW" w:bidi="zh_TW"/>
@@ -572,7 +529,7 @@
         </w:rPr>
         <w:t>，</w:t>
       </w:r>
-      <w:hyperlink r:id="rId26">
+      <w:hyperlink r:id="rId24">
         <w:r>
           <w:rPr>
             <w:lang w:val="zh_TW" w:bidi="zh_TW"/>
@@ -604,7 +561,7 @@
         </w:rPr>
         <w:t>神善待耶路撒冷的計劃，取決於這個群體是否遵守神的律法，特別是如何對待彼此的律法（</w:t>
       </w:r>
-      <w:hyperlink r:id="rId27">
+      <w:hyperlink r:id="rId25">
         <w:r>
           <w:rPr>
             <w:lang w:val="zh_TW" w:bidi="zh_TW"/>
@@ -622,7 +579,7 @@
         </w:rPr>
         <w:t>，</w:t>
       </w:r>
-      <w:hyperlink r:id="rId28">
+      <w:hyperlink r:id="rId26">
         <w:r>
           <w:rPr>
             <w:lang w:val="zh_TW" w:bidi="zh_TW"/>
@@ -640,7 +597,7 @@
         </w:rPr>
         <w:t>）。在其它國家來到耶路撒冷尋求耶和華之前，以色列必須尋求神的恩惠，公正行事，以恩慈和憐恤對待寡婦、孤兒和寄居的人（</w:t>
       </w:r>
-      <w:hyperlink r:id="rId29">
+      <w:hyperlink r:id="rId27">
         <w:r>
           <w:rPr>
             <w:lang w:val="zh_TW" w:bidi="zh_TW"/>
@@ -658,7 +615,7 @@
         </w:rPr>
         <w:t>，</w:t>
       </w:r>
-      <w:hyperlink r:id="rId30">
+      <w:hyperlink r:id="rId28">
         <w:r>
           <w:rPr>
             <w:lang w:val="zh_TW" w:bidi="zh_TW"/>
@@ -701,7 +658,7 @@
         </w:rPr>
         <w:t>撒迦利亞書沒有提及其作者，但很可能是撒迦利亞記錄了自己的講道。標題（</w:t>
       </w:r>
-      <w:hyperlink r:id="rId31">
+      <w:hyperlink r:id="rId29">
         <w:r>
           <w:rPr>
             <w:lang w:val="zh_TW" w:bidi="zh_TW"/>
@@ -719,7 +676,7 @@
         </w:rPr>
         <w:t>）表明撒迦利亞是比利家的兒子和易多的孫子，正如以斯拉所確認的（</w:t>
       </w:r>
-      <w:hyperlink r:id="rId32">
+      <w:hyperlink r:id="rId30">
         <w:r>
           <w:rPr>
             <w:lang w:val="zh_TW" w:bidi="zh_TW"/>
@@ -737,7 +694,7 @@
         </w:rPr>
         <w:t>，</w:t>
       </w:r>
-      <w:hyperlink r:id="rId33">
+      <w:hyperlink r:id="rId31">
         <w:r>
           <w:rPr>
             <w:lang w:val="zh_TW" w:bidi="zh_TW"/>
@@ -755,7 +712,7 @@
         </w:rPr>
         <w:t>）。尼希米告訴我們，易多與所羅巴伯和耶書亞一起，從被擄巴比倫到歸回耶路撒冷（</w:t>
       </w:r>
-      <w:hyperlink r:id="rId34">
+      <w:hyperlink r:id="rId32">
         <w:r>
           <w:rPr>
             <w:lang w:val="zh_TW" w:bidi="zh_TW"/>
@@ -773,7 +730,7 @@
         </w:rPr>
         <w:t>）。尼希米還指出撒迦利亞是易多後裔祭司家族的首領（</w:t>
       </w:r>
-      <w:hyperlink r:id="rId35">
+      <w:hyperlink r:id="rId33">
         <w:r>
           <w:rPr>
             <w:lang w:val="zh_TW" w:bidi="zh_TW"/>
@@ -791,7 +748,7 @@
         </w:rPr>
         <w:t>、</w:t>
       </w:r>
-      <w:hyperlink r:id="rId36">
+      <w:hyperlink r:id="rId34">
         <w:r>
           <w:rPr>
             <w:lang w:val="zh_TW" w:bidi="zh_TW"/>
@@ -834,7 +791,7 @@
         </w:rPr>
         <w:t>撒迦利亞的事工始於公元前520年，是哈該的事工開始之後僅僅兩個月。撒迦利亞最後具有日期的訊息，是在公元前518年傳達的。本書的第一部分（</w:t>
       </w:r>
-      <w:hyperlink r:id="rId37">
+      <w:hyperlink r:id="rId35">
         <w:r>
           <w:rPr>
             <w:lang w:val="zh_TW" w:bidi="zh_TW"/>
@@ -852,7 +809,7 @@
         </w:rPr>
         <w:t>）可能是在公元前520年至515年之間寫下的，因為撒迦利亞沒有提到公元前515年，耶路撒冷聖殿完工和奉獻（見</w:t>
       </w:r>
-      <w:hyperlink r:id="rId38">
+      <w:hyperlink r:id="rId36">
         <w:r>
           <w:rPr>
             <w:lang w:val="zh_TW" w:bidi="zh_TW"/>
@@ -870,7 +827,7 @@
         </w:rPr>
         <w:t>）。撒迦利亞未註明日期的信息（</w:t>
       </w:r>
-      <w:hyperlink r:id="rId39">
+      <w:hyperlink r:id="rId37">
         <w:r>
           <w:rPr>
             <w:lang w:val="zh_TW" w:bidi="zh_TW"/>
@@ -902,7 +859,7 @@
         </w:rPr>
         <w:t>一些聖經學者將</w:t>
       </w:r>
-      <w:hyperlink r:id="rId40">
+      <w:hyperlink r:id="rId38">
         <w:r>
           <w:rPr>
             <w:lang w:val="zh_TW" w:bidi="zh_TW"/>
@@ -920,7 +877,7 @@
         </w:rPr>
         <w:t>定為「第二撒迦利亞書」，而</w:t>
       </w:r>
-      <w:hyperlink r:id="rId41">
+      <w:hyperlink r:id="rId39">
         <w:r>
           <w:rPr>
             <w:lang w:val="zh_TW" w:bidi="zh_TW"/>
@@ -963,7 +920,7 @@
         </w:rPr>
         <w:t>撒迦利亞的信息，針對被擄歸回後居住在耶路撒冷及周圍的人（</w:t>
       </w:r>
-      <w:hyperlink r:id="rId42">
+      <w:hyperlink r:id="rId40">
         <w:r>
           <w:rPr>
             <w:lang w:val="zh_TW" w:bidi="zh_TW"/>
@@ -981,7 +938,7 @@
         </w:rPr>
         <w:t>）。在撒迦利亞的講道和異象中，有專門針對省長所羅巴伯、大祭司耶書亞和其他祭司的安慰之言（見</w:t>
       </w:r>
-      <w:hyperlink r:id="rId43">
+      <w:hyperlink r:id="rId41">
         <w:r>
           <w:rPr>
             <w:lang w:val="zh_TW" w:bidi="zh_TW"/>
@@ -999,7 +956,7 @@
         </w:rPr>
         <w:t>，</w:t>
       </w:r>
-      <w:hyperlink r:id="rId44">
+      <w:hyperlink r:id="rId42">
         <w:r>
           <w:rPr>
             <w:lang w:val="zh_TW" w:bidi="zh_TW"/>
@@ -1017,7 +974,7 @@
         </w:rPr>
         <w:t>，</w:t>
       </w:r>
-      <w:hyperlink r:id="rId45">
+      <w:hyperlink r:id="rId43">
         <w:r>
           <w:rPr>
             <w:lang w:val="zh_TW" w:bidi="zh_TW"/>
@@ -1074,7 +1031,7 @@
         </w:rPr>
         <w:t>此外，撒迦利亞書包含了天啟文學的元素。這種寫作類型通過象徵語言、隱藏語言和晦澀的語言，來解釋當前的事件以及預言將來的事件。這類寫作通常以異象的形式呈現，並由天使作為中介進行解釋（見</w:t>
       </w:r>
-      <w:hyperlink r:id="rId46">
+      <w:hyperlink r:id="rId44">
         <w:r>
           <w:rPr>
             <w:lang w:val="zh_TW" w:bidi="zh_TW"/>
@@ -1131,7 +1088,7 @@
         </w:rPr>
         <w:t>撒迦利亞書呼籲人們悔改、在屬靈上更新，以及歸回與神的正確關係（</w:t>
       </w:r>
-      <w:hyperlink r:id="rId47">
+      <w:hyperlink r:id="rId45">
         <w:r>
           <w:rPr>
             <w:lang w:val="zh_TW" w:bidi="zh_TW"/>
@@ -1149,7 +1106,7 @@
         </w:rPr>
         <w:t>）。撒迦利亞的職責是安慰沮喪的屬神餘民，使他們得著力量（</w:t>
       </w:r>
-      <w:hyperlink r:id="rId48">
+      <w:hyperlink r:id="rId46">
         <w:r>
           <w:rPr>
             <w:lang w:val="zh_TW" w:bidi="zh_TW"/>
@@ -1167,7 +1124,7 @@
         </w:rPr>
         <w:t>，</w:t>
       </w:r>
-      <w:hyperlink r:id="rId49">
+      <w:hyperlink r:id="rId47">
         <w:r>
           <w:rPr>
             <w:lang w:val="zh_TW" w:bidi="zh_TW"/>
@@ -1185,7 +1142,7 @@
         </w:rPr>
         <w:t>）。撒迦利亞也重申哈該的呼籲，叫人們要重建耶路撒冷聖殿（</w:t>
       </w:r>
-      <w:hyperlink r:id="rId50">
+      <w:hyperlink r:id="rId48">
         <w:r>
           <w:rPr>
             <w:lang w:val="zh_TW" w:bidi="zh_TW"/>
@@ -1203,7 +1160,7 @@
         </w:rPr>
         <w:t>、</w:t>
       </w:r>
-      <w:hyperlink r:id="rId26">
+      <w:hyperlink r:id="rId24">
         <w:r>
           <w:rPr>
             <w:lang w:val="zh_TW" w:bidi="zh_TW"/>
@@ -1235,7 +1192,7 @@
         </w:rPr>
         <w:t>撒迦利亞的信息以將來異象的形式傳達，應許以色列將得到平安，列國受到審判，耶路撒冷得重建，由神所設立的領袖將以負責任的態度治理，在神的子民秉行公義（</w:t>
       </w:r>
-      <w:hyperlink r:id="rId51">
+      <w:hyperlink r:id="rId49">
         <w:r>
           <w:rPr>
             <w:lang w:val="zh_TW" w:bidi="zh_TW"/>
@@ -1253,7 +1210,7 @@
         </w:rPr>
         <w:t>）。撒迦利亞強調，社會公義是以色列對神的正確回應（</w:t>
       </w:r>
-      <w:hyperlink r:id="rId27">
+      <w:hyperlink r:id="rId25">
         <w:r>
           <w:rPr>
             <w:lang w:val="zh_TW" w:bidi="zh_TW"/>
@@ -1271,7 +1228,7 @@
         </w:rPr>
         <w:t>，</w:t>
       </w:r>
-      <w:hyperlink r:id="rId28">
+      <w:hyperlink r:id="rId26">
         <w:r>
           <w:rPr>
             <w:lang w:val="zh_TW" w:bidi="zh_TW"/>
@@ -1303,7 +1260,7 @@
         </w:rPr>
         <w:t>撒迦利亞的最後兩個信息，藉著關注以色列將來的復興，將盼望傾注於神（</w:t>
       </w:r>
-      <w:hyperlink r:id="rId39">
+      <w:hyperlink r:id="rId37">
         <w:r>
           <w:rPr>
             <w:lang w:val="zh_TW" w:bidi="zh_TW"/>
@@ -1321,7 +1278,7 @@
         </w:rPr>
         <w:t>）。先知預言耶和華將回到祂的聖殿（</w:t>
       </w:r>
-      <w:hyperlink r:id="rId52">
+      <w:hyperlink r:id="rId50">
         <w:r>
           <w:rPr>
             <w:lang w:val="zh_TW" w:bidi="zh_TW"/>
@@ -1339,7 +1296,7 @@
         </w:rPr>
         <w:t>），以色列將得救脫離她的敵人（</w:t>
       </w:r>
-      <w:hyperlink r:id="rId53">
+      <w:hyperlink r:id="rId51">
         <w:r>
           <w:rPr>
             <w:lang w:val="zh_TW" w:bidi="zh_TW"/>
@@ -1357,7 +1314,7 @@
         </w:rPr>
         <w:t>），以及神的國將建立在耶路撒冷（</w:t>
       </w:r>
-      <w:hyperlink r:id="rId54">
+      <w:hyperlink r:id="rId52">
         <w:r>
           <w:rPr>
             <w:lang w:val="zh_TW" w:bidi="zh_TW"/>
@@ -1375,7 +1332,7 @@
         </w:rPr>
         <w:t>）。撒迦利亞書也指向彌賽亞，祂將是一位受苦的牧人（</w:t>
       </w:r>
-      <w:hyperlink r:id="rId55">
+      <w:hyperlink r:id="rId53">
         <w:r>
           <w:rPr>
             <w:lang w:val="zh_TW" w:bidi="zh_TW"/>
@@ -1393,7 +1350,7 @@
         </w:rPr>
         <w:t>），也是一位公義的君王（</w:t>
       </w:r>
-      <w:hyperlink r:id="rId56">
+      <w:hyperlink r:id="rId54">
         <w:r>
           <w:rPr>
             <w:lang w:val="zh_TW" w:bidi="zh_TW"/>
@@ -1411,7 +1368,7 @@
         </w:rPr>
         <w:t>），祂為以色列帶來救恩，並為萬國帶來平安（</w:t>
       </w:r>
-      <w:hyperlink r:id="rId57">
+      <w:hyperlink r:id="rId55">
         <w:r>
           <w:rPr>
             <w:lang w:val="zh_TW" w:bidi="zh_TW"/>
@@ -1429,7 +1386,7 @@
         </w:rPr>
         <w:t>、</w:t>
       </w:r>
-      <w:hyperlink r:id="rId58">
+      <w:hyperlink r:id="rId56">
         <w:r>
           <w:rPr>
             <w:lang w:val="zh_TW" w:bidi="zh_TW"/>

--- a/zht/docx/38.content.docx
+++ b/zht/docx/38.content.docx
@@ -150,26 +150,6 @@
           <w:lang w:val="zh_TW" w:bidi="zh_TW"/>
         </w:rPr>
         <w:t>ZEC</w:t>
-      </w:r>
-      <w:r>
-        <w:rPr>
-          <w:lang w:val="zh_TW" w:bidi="zh_TW"/>
-        </w:rPr>
-      </w:r>
-    </w:p>
-    <w:p>
-      <w:pPr/>
-      <w:r>
-        <w:rPr>
-          <w:lang w:val="zh_TW" w:bidi="zh_TW"/>
-        </w:rPr>
-      </w:r>
-      <w:r>
-        <w:rPr>
-          <w:i/>
-          <w:lang w:val="zh_TW" w:bidi="zh_TW"/>
-        </w:rPr>
-        <w:t>撒迦利亞書</w:t>
       </w:r>
       <w:r>
         <w:rPr>
